--- a/assignments/assignment5/assignment5.docx
+++ b/assignments/assignment5/assignment5.docx
@@ -17,562 +17,601 @@
         </w:rPr>
         <w:t>CSC 369 – Assignment 5</w:t>
       </w:r>
+    </w:p>
+    <w:p>
+      <w:pPr>
+        <w:rPr>
+          <w:b/>
+        </w:rPr>
+      </w:pPr>
+      <w:r>
+        <w:rPr>
+          <w:b/>
+        </w:rPr>
+        <w:t>Question 1:</w:t>
+      </w:r>
+    </w:p>
+    <w:p>
+      <w:pPr>
+        <w:rPr>
+          <w:rFonts w:ascii="Courier New" w:hAnsi="Courier New" w:cs="Courier New"/>
+        </w:rPr>
+      </w:pPr>
+      <w:r>
+        <w:rPr>
+          <w:rFonts w:ascii="Courier New" w:hAnsi="Courier New" w:cs="Courier New"/>
+        </w:rPr>
+        <w:t>import scala.io.Source</w:t>
+      </w:r>
+    </w:p>
+    <w:p>
+      <w:pPr>
+        <w:rPr>
+          <w:rFonts w:ascii="Courier New" w:hAnsi="Courier New" w:cs="Courier New"/>
+        </w:rPr>
+      </w:pPr>
+    </w:p>
+    <w:p>
+      <w:pPr>
+        <w:rPr>
+          <w:rFonts w:ascii="Courier New" w:hAnsi="Courier New" w:cs="Courier New"/>
+        </w:rPr>
+      </w:pPr>
+      <w:r>
+        <w:rPr>
+          <w:rFonts w:ascii="Courier New" w:hAnsi="Courier New" w:cs="Courier New"/>
+        </w:rPr>
+        <w:t>object NumDivisble3 {</w:t>
+      </w:r>
+    </w:p>
+    <w:p>
+      <w:pPr>
+        <w:rPr>
+          <w:rFonts w:ascii="Courier New" w:hAnsi="Courier New" w:cs="Courier New"/>
+        </w:rPr>
+      </w:pPr>
+      <w:r>
+        <w:rPr>
+          <w:rFonts w:ascii="Courier New" w:hAnsi="Courier New" w:cs="Courier New"/>
+        </w:rPr>
+        <w:tab/>
+        <w:t>def main (args: Array[String]) : Unit = {</w:t>
+      </w:r>
+    </w:p>
+    <w:p>
+      <w:pPr>
+        <w:rPr>
+          <w:rFonts w:ascii="Courier New" w:hAnsi="Courier New" w:cs="Courier New"/>
+        </w:rPr>
+      </w:pPr>
+      <w:r>
+        <w:rPr>
+          <w:rFonts w:ascii="Courier New" w:hAnsi="Courier New" w:cs="Courier New"/>
+        </w:rPr>
+        <w:tab/>
+      </w:r>
+      <w:r>
+        <w:rPr>
+          <w:rFonts w:ascii="Courier New" w:hAnsi="Courier New" w:cs="Courier New"/>
+        </w:rPr>
+        <w:tab/>
+        <w:t>val lines = Source.fromFile("input.txt").getLines.toList</w:t>
+      </w:r>
+    </w:p>
+    <w:p>
+      <w:pPr>
+        <w:rPr>
+          <w:rFonts w:ascii="Courier New" w:hAnsi="Courier New" w:cs="Courier New"/>
+        </w:rPr>
+      </w:pPr>
+      <w:r>
+        <w:rPr>
+          <w:rFonts w:ascii="Courier New" w:hAnsi="Courier New" w:cs="Courier New"/>
+        </w:rPr>
+        <w:tab/>
+      </w:r>
+      <w:r>
+        <w:rPr>
+          <w:rFonts w:ascii="Courier New" w:hAnsi="Courier New" w:cs="Courier New"/>
+        </w:rPr>
+        <w:tab/>
+        <w:t>val</w:t>
+      </w:r>
+      <w:r>
+        <w:rPr>
+          <w:rFonts w:ascii="Courier New" w:hAnsi="Courier New" w:cs="Courier New"/>
+        </w:rPr>
+        <w:t xml:space="preserve"> integerMap = lines.flatMap(_.split("\\s+"))</w:t>
+      </w:r>
+    </w:p>
+    <w:p>
+      <w:pPr>
+        <w:rPr>
+          <w:rFonts w:ascii="Courier New" w:hAnsi="Courier New" w:cs="Courier New"/>
+        </w:rPr>
+      </w:pPr>
+      <w:r>
+        <w:rPr>
+          <w:rFonts w:ascii="Courier New" w:hAnsi="Courier New" w:cs="Courier New"/>
+        </w:rPr>
+        <w:tab/>
+      </w:r>
+      <w:r>
+        <w:rPr>
+          <w:rFonts w:ascii="Courier New" w:hAnsi="Courier New" w:cs="Courier New"/>
+        </w:rPr>
+        <w:tab/>
+        <w:t>val div3Map = integerMap.filter(Integer.parseInt(_)%3 == 0)</w:t>
+      </w:r>
+    </w:p>
+    <w:p>
+      <w:pPr>
+        <w:rPr>
+          <w:rFonts w:ascii="Courier New" w:hAnsi="Courier New" w:cs="Courier New"/>
+        </w:rPr>
+      </w:pPr>
+      <w:r>
+        <w:rPr>
+          <w:rFonts w:ascii="Courier New" w:hAnsi="Courier New" w:cs="Courier New"/>
+        </w:rPr>
+        <w:tab/>
+      </w:r>
+      <w:r>
+        <w:rPr>
+          <w:rFonts w:ascii="Courier New" w:hAnsi="Courier New" w:cs="Courier New"/>
+        </w:rPr>
+        <w:tab/>
+        <w:t>div3Map.distinct.foreach</w:t>
+      </w:r>
+      <w:r>
+        <w:rPr>
+          <w:rFonts w:ascii="Courier New" w:hAnsi="Courier New" w:cs="Courier New"/>
+        </w:rPr>
+        <w:t>(x =&gt; println(x + " appears " +</w:t>
+      </w:r>
+    </w:p>
+    <w:p>
+      <w:pPr>
+        <w:rPr>
+          <w:rFonts w:ascii="Courier New" w:hAnsi="Courier New" w:cs="Courier New"/>
+        </w:rPr>
+      </w:pPr>
+      <w:r>
+        <w:rPr>
+          <w:rFonts w:ascii="Courier New" w:hAnsi="Courier New" w:cs="Courier New"/>
+        </w:rPr>
+        <w:tab/>
+      </w:r>
+      <w:r>
+        <w:rPr>
+          <w:rFonts w:ascii="Courier New" w:hAnsi="Courier New" w:cs="Courier New"/>
+        </w:rPr>
+        <w:tab/>
+      </w:r>
+      <w:r>
+        <w:rPr>
+          <w:rFonts w:ascii="Courier New" w:hAnsi="Courier New" w:cs="Courier New"/>
+        </w:rPr>
+        <w:tab/>
+      </w:r>
+      <w:r>
+        <w:rPr>
+          <w:rFonts w:ascii="Courier New" w:hAnsi="Courier New" w:cs="Courier New"/>
+        </w:rPr>
+        <w:t>div3Map.count(_ == x) + " times"))</w:t>
+      </w:r>
+    </w:p>
+    <w:p>
+      <w:pPr>
+        <w:rPr>
+          <w:rFonts w:ascii="Courier New" w:hAnsi="Courier New" w:cs="Courier New"/>
+        </w:rPr>
+      </w:pPr>
+      <w:r>
+        <w:rPr>
+          <w:rFonts w:ascii="Courier New" w:hAnsi="Courier New" w:cs="Courier New"/>
+        </w:rPr>
+        <w:tab/>
+        <w:t>}</w:t>
+      </w:r>
+    </w:p>
+    <w:p>
+      <w:pPr>
+        <w:rPr>
+          <w:rFonts w:ascii="Courier New" w:hAnsi="Courier New" w:cs="Courier New"/>
+        </w:rPr>
+      </w:pPr>
+      <w:r>
+        <w:rPr>
+          <w:rFonts w:ascii="Courier New" w:hAnsi="Courier New" w:cs="Courier New"/>
+        </w:rPr>
+        <w:t>}</w:t>
+      </w:r>
+    </w:p>
+    <w:p>
+      <w:pPr>
+        <w:rPr>
+          <w:rFonts w:ascii="Courier New" w:hAnsi="Courier New" w:cs="Courier New"/>
+        </w:rPr>
+      </w:pPr>
+    </w:p>
+    <w:p>
+      <w:pPr>
+        <w:rPr>
+          <w:rFonts w:cs="Courier New"/>
+          <w:b/>
+        </w:rPr>
+      </w:pPr>
+      <w:r>
+        <w:rPr>
+          <w:rFonts w:cs="Courier New"/>
+          <w:b/>
+        </w:rPr>
+        <w:t>Question 2:</w:t>
+      </w:r>
+    </w:p>
+    <w:p>
+      <w:pPr>
+        <w:rPr>
+          <w:rFonts w:ascii="Courier New" w:hAnsi="Courier New" w:cs="Courier New"/>
+          <w:szCs w:val="22"/>
+        </w:rPr>
+      </w:pPr>
+      <w:r>
+        <w:rPr>
+          <w:rFonts w:ascii="Courier New" w:hAnsi="Courier New" w:cs="Courier New"/>
+          <w:szCs w:val="22"/>
+        </w:rPr>
+        <w:t>import scala.io._</w:t>
+      </w:r>
+    </w:p>
+    <w:p>
+      <w:pPr>
+        <w:rPr>
+          <w:rFonts w:ascii="Courier New" w:hAnsi="Courier New" w:cs="Courier New"/>
+          <w:szCs w:val="22"/>
+        </w:rPr>
+      </w:pPr>
+      <w:r>
+        <w:rPr>
+          <w:rFonts w:ascii="Courier New" w:hAnsi="Courier New" w:cs="Courier New"/>
+          <w:szCs w:val="22"/>
+        </w:rPr>
+        <w:t>import org.apache.spark.SparkContext._</w:t>
+      </w:r>
+    </w:p>
+    <w:p>
+      <w:pPr>
+        <w:rPr>
+          <w:rFonts w:ascii="Courier New" w:hAnsi="Courier New" w:cs="Courier New"/>
+          <w:szCs w:val="22"/>
+        </w:rPr>
+      </w:pPr>
+    </w:p>
+    <w:p>
+      <w:pPr>
+        <w:rPr>
+          <w:rFonts w:ascii="Courier New" w:hAnsi="Courier New" w:cs="Courier New"/>
+          <w:szCs w:val="22"/>
+        </w:rPr>
+      </w:pPr>
+      <w:r>
+        <w:rPr>
+          <w:rFonts w:ascii="Courier New" w:hAnsi="Courier New" w:cs="Courier New"/>
+          <w:szCs w:val="22"/>
+        </w:rPr>
+        <w:t>object EmployeeDepartment {</w:t>
+      </w:r>
+    </w:p>
+    <w:p>
+      <w:pPr>
+        <w:rPr>
+          <w:rFonts w:ascii="Courier New" w:hAnsi="Courier New" w:cs="Courier New"/>
+          <w:szCs w:val="22"/>
+        </w:rPr>
+      </w:pPr>
+      <w:r>
+        <w:rPr>
+          <w:rFonts w:ascii="Courier New" w:hAnsi="Courier New" w:cs="Courier New"/>
+          <w:szCs w:val="22"/>
+        </w:rPr>
+        <w:t xml:space="preserve">    def main(args: Array[String]) </w:t>
+      </w:r>
+      <w:r>
+        <w:rPr>
+          <w:rFonts w:ascii="Courier New" w:hAnsi="Courier New" w:cs="Courier New"/>
+          <w:szCs w:val="22"/>
+        </w:rPr>
+        <w:t xml:space="preserve">: Unit = </w:t>
+      </w:r>
+      <w:r>
+        <w:rPr>
+          <w:rFonts w:ascii="Courier New" w:hAnsi="Courier New" w:cs="Courier New"/>
+          <w:szCs w:val="22"/>
+        </w:rPr>
+        <w:t>{</w:t>
+      </w:r>
+    </w:p>
+    <w:p>
+      <w:pPr>
+        <w:rPr>
+          <w:rFonts w:ascii="Courier New" w:hAnsi="Courier New" w:cs="Courier New"/>
+          <w:szCs w:val="22"/>
+        </w:rPr>
+      </w:pPr>
+      <w:r>
+        <w:rPr>
+          <w:rFonts w:ascii="Courier New" w:hAnsi="Courier New" w:cs="Courier New"/>
+          <w:szCs w:val="22"/>
+        </w:rPr>
+        <w:t xml:space="preserve">        val emps = Source.fromFile("</w:t>
+      </w:r>
+      <w:r>
+        <w:rPr>
+          <w:rFonts w:ascii="Courier New" w:hAnsi="Courier New" w:cs="Courier New"/>
+          <w:szCs w:val="22"/>
+        </w:rPr>
+        <w:t>employees.txt").getLines.toList</w:t>
+      </w:r>
+      <w:r>
+        <w:rPr>
+          <w:rFonts w:ascii="Courier New" w:hAnsi="Courier New" w:cs="Courier New"/>
+          <w:szCs w:val="22"/>
+        </w:rPr>
+        <w:t>;</w:t>
+      </w:r>
+    </w:p>
+    <w:p>
+      <w:pPr>
+        <w:rPr>
+          <w:rFonts w:ascii="Courier New" w:hAnsi="Courier New" w:cs="Courier New"/>
+          <w:szCs w:val="22"/>
+        </w:rPr>
+      </w:pPr>
+      <w:r>
+        <w:rPr>
+          <w:rFonts w:ascii="Courier New" w:hAnsi="Courier New" w:cs="Courier New"/>
+          <w:szCs w:val="22"/>
+        </w:rPr>
+        <w:t xml:space="preserve">        val deps = Source.fromFile("de</w:t>
+      </w:r>
+      <w:r>
+        <w:rPr>
+          <w:rFonts w:ascii="Courier New" w:hAnsi="Courier New" w:cs="Courier New"/>
+          <w:szCs w:val="22"/>
+        </w:rPr>
+        <w:t>partments.txt").getLines.toList</w:t>
+      </w:r>
+      <w:r>
+        <w:rPr>
+          <w:rFonts w:ascii="Courier New" w:hAnsi="Courier New" w:cs="Courier New"/>
+          <w:szCs w:val="22"/>
+        </w:rPr>
+        <w:t xml:space="preserve">; </w:t>
+      </w:r>
+    </w:p>
+    <w:p>
+      <w:pPr>
+        <w:rPr>
+          <w:rFonts w:ascii="Courier New" w:hAnsi="Courier New" w:cs="Courier New"/>
+          <w:szCs w:val="22"/>
+        </w:rPr>
+      </w:pPr>
+    </w:p>
+    <w:p>
+      <w:pPr>
+        <w:rPr>
+          <w:rFonts w:ascii="Courier New" w:hAnsi="Courier New" w:cs="Courier New"/>
+          <w:szCs w:val="22"/>
+        </w:rPr>
+      </w:pPr>
+      <w:r>
+        <w:rPr>
+          <w:rFonts w:ascii="Courier New" w:hAnsi="Courier New" w:cs="Courier New"/>
+          <w:szCs w:val="22"/>
+        </w:rPr>
+        <w:t xml:space="preserve">        val rddEmps = sc.parallelize(emps)</w:t>
+      </w:r>
+    </w:p>
+    <w:p>
+      <w:pPr>
+        <w:rPr>
+          <w:rFonts w:ascii="Courier New" w:hAnsi="Courier New" w:cs="Courier New"/>
+          <w:szCs w:val="22"/>
+        </w:rPr>
+      </w:pPr>
+      <w:r>
+        <w:rPr>
+          <w:rFonts w:ascii="Courier New" w:hAnsi="Courier New" w:cs="Courier New"/>
+          <w:szCs w:val="22"/>
+        </w:rPr>
+        <w:t xml:space="preserve">        val rddDeps = sc.parallelize(deps)</w:t>
+      </w:r>
+    </w:p>
+    <w:p>
+      <w:pPr>
+        <w:rPr>
+          <w:rFonts w:ascii="Courier New" w:hAnsi="Courier New" w:cs="Courier New"/>
+          <w:szCs w:val="22"/>
+        </w:rPr>
+      </w:pPr>
+      <w:r>
+        <w:rPr>
+          <w:rFonts w:ascii="Courier New" w:hAnsi="Courier New" w:cs="Courier New"/>
+          <w:szCs w:val="22"/>
+        </w:rPr>
+        <w:t xml:space="preserve">        val rddCart = rddEmps.cartesian(rddDeps)</w:t>
+      </w:r>
+    </w:p>
+    <w:p>
+      <w:pPr>
+        <w:rPr>
+          <w:rFonts w:ascii="Courier New" w:hAnsi="Courier New" w:cs="Courier New"/>
+          <w:szCs w:val="22"/>
+        </w:rPr>
+      </w:pPr>
+      <w:r>
+        <w:rPr>
+          <w:rFonts w:ascii="Courier New" w:hAnsi="Courier New" w:cs="Courier New"/>
+          <w:szCs w:val="22"/>
+        </w:rPr>
+        <w:t xml:space="preserve">        </w:t>
+      </w:r>
+    </w:p>
+    <w:p>
+      <w:pPr>
+        <w:rPr>
+          <w:rFonts w:ascii="Courier New" w:hAnsi="Courier New" w:cs="Courier New"/>
+          <w:szCs w:val="22"/>
+        </w:rPr>
+      </w:pPr>
+      <w:r>
+        <w:rPr>
+          <w:rFonts w:ascii="Courier New" w:hAnsi="Courier New" w:cs="Courier New"/>
+          <w:szCs w:val="22"/>
+        </w:rPr>
+        <w:t xml:space="preserve">        val matches = rddCart.filter {x =&gt; x._1.split(",")(1) == </w:t>
+      </w:r>
+    </w:p>
+    <w:p>
+      <w:pPr>
+        <w:rPr>
+          <w:rFonts w:ascii="Courier New" w:hAnsi="Courier New" w:cs="Courier New"/>
+          <w:szCs w:val="22"/>
+        </w:rPr>
+      </w:pPr>
+      <w:r>
+        <w:rPr>
+          <w:rFonts w:ascii="Courier New" w:hAnsi="Courier New" w:cs="Courier New"/>
+          <w:szCs w:val="22"/>
+        </w:rPr>
+        <w:tab/>
+      </w:r>
+      <w:r>
+        <w:rPr>
+          <w:rFonts w:ascii="Courier New" w:hAnsi="Courier New" w:cs="Courier New"/>
+          <w:szCs w:val="22"/>
+        </w:rPr>
+        <w:tab/>
+      </w:r>
+      <w:r>
+        <w:rPr>
+          <w:rFonts w:ascii="Courier New" w:hAnsi="Courier New" w:cs="Courier New"/>
+          <w:szCs w:val="22"/>
+        </w:rPr>
+        <w:t>x._2.split(",")(0)}</w:t>
+      </w:r>
+    </w:p>
+    <w:p>
+      <w:pPr>
+        <w:rPr>
+          <w:rFonts w:ascii="Courier New" w:hAnsi="Courier New" w:cs="Courier New"/>
+          <w:szCs w:val="22"/>
+        </w:rPr>
+      </w:pPr>
+      <w:r>
+        <w:rPr>
+          <w:rFonts w:ascii="Courier New" w:hAnsi="Courier New" w:cs="Courier New"/>
+          <w:szCs w:val="22"/>
+        </w:rPr>
+        <w:t xml:space="preserve">        matches.collect.foreach(x =&gt; pr</w:t>
+      </w:r>
+      <w:r>
+        <w:rPr>
+          <w:rFonts w:ascii="Courier New" w:hAnsi="Courier New" w:cs="Courier New"/>
+          <w:szCs w:val="22"/>
+        </w:rPr>
+        <w:t>intln(x._1.split(",")(0) + ", "</w:t>
+      </w:r>
+    </w:p>
+    <w:p>
+      <w:pPr>
+        <w:rPr>
+          <w:rFonts w:ascii="Courier New" w:hAnsi="Courier New" w:cs="Courier New"/>
+          <w:szCs w:val="22"/>
+        </w:rPr>
+      </w:pPr>
+      <w:r>
+        <w:rPr>
+          <w:rFonts w:ascii="Courier New" w:hAnsi="Courier New" w:cs="Courier New"/>
+          <w:szCs w:val="22"/>
+        </w:rPr>
+        <w:tab/>
+      </w:r>
+      <w:r>
+        <w:rPr>
+          <w:rFonts w:ascii="Courier New" w:hAnsi="Courier New" w:cs="Courier New"/>
+          <w:szCs w:val="22"/>
+        </w:rPr>
+        <w:tab/>
+      </w:r>
+      <w:r>
+        <w:rPr>
+          <w:rFonts w:ascii="Courier New" w:hAnsi="Courier New" w:cs="Courier New"/>
+          <w:szCs w:val="22"/>
+        </w:rPr>
+        <w:t>+ x._2.split(",")(1)))</w:t>
+      </w:r>
+    </w:p>
+    <w:p>
+      <w:pPr>
+        <w:rPr>
+          <w:rFonts w:ascii="Courier New" w:hAnsi="Courier New" w:cs="Courier New"/>
+          <w:szCs w:val="22"/>
+        </w:rPr>
+      </w:pPr>
+      <w:r>
+        <w:rPr>
+          <w:rFonts w:ascii="Courier New" w:hAnsi="Courier New" w:cs="Courier New"/>
+          <w:szCs w:val="22"/>
+        </w:rPr>
+        <w:t xml:space="preserve">    }</w:t>
+      </w:r>
+    </w:p>
+    <w:p>
+      <w:pPr>
+        <w:rPr>
+          <w:rFonts w:cs="Courier New"/>
+          <w:b/>
+        </w:rPr>
+      </w:pPr>
+      <w:r>
+        <w:rPr>
+          <w:rFonts w:ascii="Courier New" w:hAnsi="Courier New" w:cs="Courier New"/>
+          <w:szCs w:val="22"/>
+        </w:rPr>
+        <w:t>}</w:t>
+      </w:r>
+    </w:p>
+    <w:p>
+      <w:pPr>
+        <w:rPr>
+          <w:rFonts w:cs="Courier New"/>
+          <w:b/>
+        </w:rPr>
+      </w:pPr>
+      <w:r>
+        <w:rPr>
+          <w:rFonts w:cs="Courier New"/>
+          <w:b/>
+        </w:rPr>
+        <w:br w:type="page"/>
+      </w:r>
+    </w:p>
+    <w:p>
+      <w:pPr>
+        <w:rPr>
+          <w:rFonts w:cs="Courier New"/>
+          <w:b/>
+        </w:rPr>
+      </w:pPr>
       <w:bookmarkStart w:id="0" w:name="_GoBack"/>
       <w:bookmarkEnd w:id="0"/>
-    </w:p>
-    <w:p>
-      <w:pPr>
-        <w:rPr>
-          <w:b/>
-        </w:rPr>
-      </w:pPr>
-      <w:r>
-        <w:rPr>
-          <w:b/>
-        </w:rPr>
-        <w:t>Question 1:</w:t>
-      </w:r>
-    </w:p>
-    <w:p>
-      <w:pPr>
-        <w:rPr>
-          <w:rFonts w:ascii="Courier New" w:hAnsi="Courier New" w:cs="Courier New"/>
-        </w:rPr>
-      </w:pPr>
-      <w:r>
-        <w:rPr>
-          <w:rFonts w:ascii="Courier New" w:hAnsi="Courier New" w:cs="Courier New"/>
-        </w:rPr>
-        <w:t>import scala.io.Source</w:t>
-      </w:r>
-    </w:p>
-    <w:p>
-      <w:pPr>
-        <w:rPr>
-          <w:rFonts w:ascii="Courier New" w:hAnsi="Courier New" w:cs="Courier New"/>
-        </w:rPr>
-      </w:pPr>
-    </w:p>
-    <w:p>
-      <w:pPr>
-        <w:rPr>
-          <w:rFonts w:ascii="Courier New" w:hAnsi="Courier New" w:cs="Courier New"/>
-        </w:rPr>
-      </w:pPr>
-      <w:r>
-        <w:rPr>
-          <w:rFonts w:ascii="Courier New" w:hAnsi="Courier New" w:cs="Courier New"/>
-        </w:rPr>
-        <w:t>object NumDivisble3 {</w:t>
-      </w:r>
-    </w:p>
-    <w:p>
-      <w:pPr>
-        <w:rPr>
-          <w:rFonts w:ascii="Courier New" w:hAnsi="Courier New" w:cs="Courier New"/>
-        </w:rPr>
-      </w:pPr>
-      <w:r>
-        <w:rPr>
-          <w:rFonts w:ascii="Courier New" w:hAnsi="Courier New" w:cs="Courier New"/>
-        </w:rPr>
-        <w:tab/>
-        <w:t>def main (args: Array[String]) : Unit = {</w:t>
-      </w:r>
-    </w:p>
-    <w:p>
-      <w:pPr>
-        <w:rPr>
-          <w:rFonts w:ascii="Courier New" w:hAnsi="Courier New" w:cs="Courier New"/>
-        </w:rPr>
-      </w:pPr>
-      <w:r>
-        <w:rPr>
-          <w:rFonts w:ascii="Courier New" w:hAnsi="Courier New" w:cs="Courier New"/>
-        </w:rPr>
-        <w:tab/>
-      </w:r>
-      <w:r>
-        <w:rPr>
-          <w:rFonts w:ascii="Courier New" w:hAnsi="Courier New" w:cs="Courier New"/>
-        </w:rPr>
-        <w:tab/>
-        <w:t>val lines = Source.fromFile("input.txt").getLines.toList</w:t>
-      </w:r>
-    </w:p>
-    <w:p>
-      <w:pPr>
-        <w:rPr>
-          <w:rFonts w:ascii="Courier New" w:hAnsi="Courier New" w:cs="Courier New"/>
-        </w:rPr>
-      </w:pPr>
-      <w:r>
-        <w:rPr>
-          <w:rFonts w:ascii="Courier New" w:hAnsi="Courier New" w:cs="Courier New"/>
-        </w:rPr>
-        <w:tab/>
-      </w:r>
-      <w:r>
-        <w:rPr>
-          <w:rFonts w:ascii="Courier New" w:hAnsi="Courier New" w:cs="Courier New"/>
-        </w:rPr>
-        <w:tab/>
-        <w:t>val</w:t>
-      </w:r>
-      <w:r>
-        <w:rPr>
-          <w:rFonts w:ascii="Courier New" w:hAnsi="Courier New" w:cs="Courier New"/>
-        </w:rPr>
-        <w:t xml:space="preserve"> integerMap = lines.flatMap(_.split("\\s+"))</w:t>
-      </w:r>
-    </w:p>
-    <w:p>
-      <w:pPr>
-        <w:rPr>
-          <w:rFonts w:ascii="Courier New" w:hAnsi="Courier New" w:cs="Courier New"/>
-        </w:rPr>
-      </w:pPr>
-      <w:r>
-        <w:rPr>
-          <w:rFonts w:ascii="Courier New" w:hAnsi="Courier New" w:cs="Courier New"/>
-        </w:rPr>
-        <w:tab/>
-      </w:r>
-      <w:r>
-        <w:rPr>
-          <w:rFonts w:ascii="Courier New" w:hAnsi="Courier New" w:cs="Courier New"/>
-        </w:rPr>
-        <w:tab/>
-        <w:t>val div3Map = integerMap.filter(Integer.parseInt(_)%3 == 0)</w:t>
-      </w:r>
-    </w:p>
-    <w:p>
-      <w:pPr>
-        <w:rPr>
-          <w:rFonts w:ascii="Courier New" w:hAnsi="Courier New" w:cs="Courier New"/>
-        </w:rPr>
-      </w:pPr>
-      <w:r>
-        <w:rPr>
-          <w:rFonts w:ascii="Courier New" w:hAnsi="Courier New" w:cs="Courier New"/>
-        </w:rPr>
-        <w:tab/>
-      </w:r>
-      <w:r>
-        <w:rPr>
-          <w:rFonts w:ascii="Courier New" w:hAnsi="Courier New" w:cs="Courier New"/>
-        </w:rPr>
-        <w:tab/>
-        <w:t>div3Map.distinct.foreach</w:t>
-      </w:r>
-      <w:r>
-        <w:rPr>
-          <w:rFonts w:ascii="Courier New" w:hAnsi="Courier New" w:cs="Courier New"/>
-        </w:rPr>
-        <w:t>(x =&gt; println(x + " appears " +</w:t>
-      </w:r>
-    </w:p>
-    <w:p>
-      <w:pPr>
-        <w:rPr>
-          <w:rFonts w:ascii="Courier New" w:hAnsi="Courier New" w:cs="Courier New"/>
-        </w:rPr>
-      </w:pPr>
-      <w:r>
-        <w:rPr>
-          <w:rFonts w:ascii="Courier New" w:hAnsi="Courier New" w:cs="Courier New"/>
-        </w:rPr>
-        <w:tab/>
-      </w:r>
-      <w:r>
-        <w:rPr>
-          <w:rFonts w:ascii="Courier New" w:hAnsi="Courier New" w:cs="Courier New"/>
-        </w:rPr>
-        <w:tab/>
-      </w:r>
-      <w:r>
-        <w:rPr>
-          <w:rFonts w:ascii="Courier New" w:hAnsi="Courier New" w:cs="Courier New"/>
-        </w:rPr>
-        <w:tab/>
-      </w:r>
-      <w:r>
-        <w:rPr>
-          <w:rFonts w:ascii="Courier New" w:hAnsi="Courier New" w:cs="Courier New"/>
-        </w:rPr>
-        <w:t>div3Map.count(_ == x) + " times"))</w:t>
-      </w:r>
-    </w:p>
-    <w:p>
-      <w:pPr>
-        <w:rPr>
-          <w:rFonts w:ascii="Courier New" w:hAnsi="Courier New" w:cs="Courier New"/>
-        </w:rPr>
-      </w:pPr>
-      <w:r>
-        <w:rPr>
-          <w:rFonts w:ascii="Courier New" w:hAnsi="Courier New" w:cs="Courier New"/>
-        </w:rPr>
-        <w:tab/>
-        <w:t>}</w:t>
-      </w:r>
-    </w:p>
-    <w:p>
-      <w:pPr>
-        <w:rPr>
-          <w:rFonts w:ascii="Courier New" w:hAnsi="Courier New" w:cs="Courier New"/>
-        </w:rPr>
-      </w:pPr>
-      <w:r>
-        <w:rPr>
-          <w:rFonts w:ascii="Courier New" w:hAnsi="Courier New" w:cs="Courier New"/>
-        </w:rPr>
-        <w:t>}</w:t>
-      </w:r>
-    </w:p>
-    <w:p>
-      <w:pPr>
+      <w:r>
         <w:rPr>
           <w:rFonts w:cs="Courier New"/>
           <w:b/>
         </w:rPr>
-      </w:pPr>
-      <w:r>
-        <w:rPr>
-          <w:rFonts w:cs="Courier New"/>
-          <w:b/>
-        </w:rPr>
-        <w:t>Question 2:</w:t>
-      </w:r>
-    </w:p>
-    <w:p>
-      <w:pPr>
-        <w:rPr>
-          <w:rFonts w:ascii="Courier New" w:hAnsi="Courier New" w:cs="Courier New"/>
-          <w:szCs w:val="22"/>
-        </w:rPr>
-      </w:pPr>
-      <w:r>
-        <w:rPr>
-          <w:rFonts w:ascii="Courier New" w:hAnsi="Courier New" w:cs="Courier New"/>
-          <w:szCs w:val="22"/>
-        </w:rPr>
-        <w:t>import scala.io.Source</w:t>
-      </w:r>
-    </w:p>
-    <w:p>
-      <w:pPr>
-        <w:rPr>
-          <w:rFonts w:ascii="Courier New" w:hAnsi="Courier New" w:cs="Courier New"/>
-          <w:szCs w:val="22"/>
-        </w:rPr>
-      </w:pPr>
-      <w:r>
-        <w:rPr>
-          <w:rFonts w:ascii="Courier New" w:hAnsi="Courier New" w:cs="Courier New"/>
-          <w:szCs w:val="22"/>
-        </w:rPr>
-        <w:t>import scala.collection.mutable</w:t>
-      </w:r>
-    </w:p>
-    <w:p>
-      <w:pPr>
-        <w:rPr>
-          <w:rFonts w:ascii="Courier New" w:hAnsi="Courier New" w:cs="Courier New"/>
-          <w:szCs w:val="22"/>
-        </w:rPr>
-      </w:pPr>
-    </w:p>
-    <w:p>
-      <w:pPr>
-        <w:rPr>
-          <w:rFonts w:ascii="Courier New" w:hAnsi="Courier New" w:cs="Courier New"/>
-          <w:szCs w:val="22"/>
-        </w:rPr>
-      </w:pPr>
-      <w:r>
-        <w:rPr>
-          <w:rFonts w:ascii="Courier New" w:hAnsi="Courier New" w:cs="Courier New"/>
-          <w:szCs w:val="22"/>
-        </w:rPr>
-        <w:t>object TempCheck {</w:t>
-      </w:r>
-    </w:p>
-    <w:p>
-      <w:pPr>
-        <w:rPr>
-          <w:rFonts w:ascii="Courier New" w:hAnsi="Courier New" w:cs="Courier New"/>
-          <w:szCs w:val="22"/>
-        </w:rPr>
-      </w:pPr>
-      <w:r>
-        <w:rPr>
-          <w:rFonts w:ascii="Courier New" w:hAnsi="Courier New" w:cs="Courier New"/>
-          <w:szCs w:val="22"/>
-        </w:rPr>
-        <w:tab/>
-        <w:t>def printTop(s: String): Unit = {</w:t>
-      </w:r>
-    </w:p>
-    <w:p>
-      <w:pPr>
-        <w:rPr>
-          <w:rFonts w:ascii="Courier New" w:hAnsi="Courier New" w:cs="Courier New"/>
-          <w:szCs w:val="22"/>
-        </w:rPr>
-      </w:pPr>
-      <w:r>
-        <w:rPr>
-          <w:rFonts w:ascii="Courier New" w:hAnsi="Courier New" w:cs="Courier New"/>
-          <w:szCs w:val="22"/>
-        </w:rPr>
-        <w:tab/>
-      </w:r>
-      <w:r>
-        <w:rPr>
-          <w:rFonts w:ascii="Courier New" w:hAnsi="Courier New" w:cs="Courier New"/>
-          <w:szCs w:val="22"/>
-        </w:rPr>
-        <w:tab/>
-        <w:t>val tokens = s.split(" ")</w:t>
-      </w:r>
-    </w:p>
-    <w:p>
-      <w:pPr>
-        <w:rPr>
-          <w:rFonts w:ascii="Courier New" w:hAnsi="Courier New" w:cs="Courier New"/>
-          <w:szCs w:val="22"/>
-        </w:rPr>
-      </w:pPr>
-      <w:r>
-        <w:rPr>
-          <w:rFonts w:ascii="Courier New" w:hAnsi="Courier New" w:cs="Courier New"/>
-          <w:szCs w:val="22"/>
-        </w:rPr>
-        <w:tab/>
-      </w:r>
-      <w:r>
-        <w:rPr>
-          <w:rFonts w:ascii="Courier New" w:hAnsi="Courier New" w:cs="Courier New"/>
-          <w:szCs w:val="22"/>
-        </w:rPr>
-        <w:tab/>
-        <w:t>var temps = scala.collection.mutable.Set(-999)</w:t>
-      </w:r>
-    </w:p>
-    <w:p>
-      <w:pPr>
-        <w:rPr>
-          <w:rFonts w:ascii="Courier New" w:hAnsi="Courier New" w:cs="Courier New"/>
-          <w:szCs w:val="22"/>
-        </w:rPr>
-      </w:pPr>
-      <w:r>
-        <w:rPr>
-          <w:rFonts w:ascii="Courier New" w:hAnsi="Courier New" w:cs="Courier New"/>
-          <w:szCs w:val="22"/>
-        </w:rPr>
-        <w:tab/>
-      </w:r>
-      <w:r>
-        <w:rPr>
-          <w:rFonts w:ascii="Courier New" w:hAnsi="Courier New" w:cs="Courier New"/>
-          <w:szCs w:val="22"/>
-        </w:rPr>
-        <w:tab/>
-        <w:t>print(tokens(0) + " ")</w:t>
-      </w:r>
-    </w:p>
-    <w:p>
-      <w:pPr>
-        <w:rPr>
-          <w:rFonts w:ascii="Courier New" w:hAnsi="Courier New" w:cs="Courier New"/>
-          <w:szCs w:val="22"/>
-        </w:rPr>
-      </w:pPr>
-      <w:r>
-        <w:rPr>
-          <w:rFonts w:ascii="Courier New" w:hAnsi="Courier New" w:cs="Courier New"/>
-          <w:szCs w:val="22"/>
-        </w:rPr>
-        <w:tab/>
-      </w:r>
-      <w:r>
-        <w:rPr>
-          <w:rFonts w:ascii="Courier New" w:hAnsi="Courier New" w:cs="Courier New"/>
-          <w:szCs w:val="22"/>
-        </w:rPr>
-        <w:tab/>
-        <w:t>for (i &lt;- 1 to tokens.length-1) temps += tokens(i).toInt</w:t>
-      </w:r>
-    </w:p>
-    <w:p>
-      <w:pPr>
-        <w:rPr>
-          <w:rFonts w:ascii="Courier New" w:hAnsi="Courier New" w:cs="Courier New"/>
-          <w:szCs w:val="22"/>
-        </w:rPr>
-      </w:pPr>
-      <w:r>
-        <w:rPr>
-          <w:rFonts w:ascii="Courier New" w:hAnsi="Courier New" w:cs="Courier New"/>
-          <w:szCs w:val="22"/>
-        </w:rPr>
-        <w:tab/>
-      </w:r>
-      <w:r>
-        <w:rPr>
-          <w:rFonts w:ascii="Courier New" w:hAnsi="Courier New" w:cs="Courier New"/>
-          <w:szCs w:val="22"/>
-        </w:rPr>
-        <w:tab/>
-        <w:t>println(temps.max)</w:t>
-      </w:r>
-    </w:p>
-    <w:p>
-      <w:pPr>
-        <w:rPr>
-          <w:rFonts w:ascii="Courier New" w:hAnsi="Courier New" w:cs="Courier New"/>
-          <w:szCs w:val="22"/>
-        </w:rPr>
-      </w:pPr>
-      <w:r>
-        <w:rPr>
-          <w:rFonts w:ascii="Courier New" w:hAnsi="Courier New" w:cs="Courier New"/>
-          <w:szCs w:val="22"/>
-        </w:rPr>
-        <w:tab/>
-        <w:t>}</w:t>
-      </w:r>
-    </w:p>
-    <w:p>
-      <w:pPr>
-        <w:rPr>
-          <w:rFonts w:ascii="Courier New" w:hAnsi="Courier New" w:cs="Courier New"/>
-          <w:szCs w:val="22"/>
-        </w:rPr>
-      </w:pPr>
-    </w:p>
-    <w:p>
-      <w:pPr>
-        <w:rPr>
-          <w:rFonts w:ascii="Courier New" w:hAnsi="Courier New" w:cs="Courier New"/>
-          <w:szCs w:val="22"/>
-        </w:rPr>
-      </w:pPr>
-      <w:r>
-        <w:rPr>
-          <w:rFonts w:ascii="Courier New" w:hAnsi="Courier New" w:cs="Courier New"/>
-          <w:szCs w:val="22"/>
-        </w:rPr>
-        <w:tab/>
-        <w:t>def main (args: Array[String]): Unit = {</w:t>
-      </w:r>
-    </w:p>
-    <w:p>
-      <w:pPr>
-        <w:rPr>
-          <w:rFonts w:ascii="Courier New" w:hAnsi="Courier New" w:cs="Courier New"/>
-          <w:szCs w:val="22"/>
-        </w:rPr>
-      </w:pPr>
-      <w:r>
-        <w:rPr>
-          <w:rFonts w:ascii="Courier New" w:hAnsi="Courier New" w:cs="Courier New"/>
-          <w:szCs w:val="22"/>
-        </w:rPr>
-        <w:tab/>
-      </w:r>
-      <w:r>
-        <w:rPr>
-          <w:rFonts w:ascii="Courier New" w:hAnsi="Courier New" w:cs="Courier New"/>
-          <w:szCs w:val="22"/>
-        </w:rPr>
-        <w:tab/>
-        <w:t>val lines = Source.fromFile("input.txt").getLines.toList</w:t>
-      </w:r>
-    </w:p>
-    <w:p>
-      <w:pPr>
-        <w:rPr>
-          <w:rFonts w:ascii="Courier New" w:hAnsi="Courier New" w:cs="Courier New"/>
-          <w:szCs w:val="22"/>
-        </w:rPr>
-      </w:pPr>
-      <w:r>
-        <w:rPr>
-          <w:rFonts w:ascii="Courier New" w:hAnsi="Courier New" w:cs="Courier New"/>
-          <w:szCs w:val="22"/>
-        </w:rPr>
-        <w:tab/>
-      </w:r>
-      <w:r>
-        <w:rPr>
-          <w:rFonts w:ascii="Courier New" w:hAnsi="Courier New" w:cs="Courier New"/>
-          <w:szCs w:val="22"/>
-        </w:rPr>
-        <w:tab/>
-        <w:t>lines.foreach(printTop(_))</w:t>
-      </w:r>
-    </w:p>
-    <w:p>
-      <w:pPr>
-        <w:rPr>
-          <w:rFonts w:ascii="Courier New" w:hAnsi="Courier New" w:cs="Courier New"/>
-          <w:szCs w:val="22"/>
-        </w:rPr>
-      </w:pPr>
-      <w:r>
-        <w:rPr>
-          <w:rFonts w:ascii="Courier New" w:hAnsi="Courier New" w:cs="Courier New"/>
-          <w:szCs w:val="22"/>
-        </w:rPr>
-        <w:tab/>
-        <w:t>}</w:t>
-      </w:r>
-    </w:p>
-    <w:p>
-      <w:pPr>
-        <w:rPr>
-          <w:rFonts w:ascii="Courier New" w:hAnsi="Courier New" w:cs="Courier New"/>
-          <w:szCs w:val="22"/>
-        </w:rPr>
-      </w:pPr>
-      <w:r>
-        <w:rPr>
-          <w:rFonts w:ascii="Courier New" w:hAnsi="Courier New" w:cs="Courier New"/>
-          <w:szCs w:val="22"/>
-        </w:rPr>
-        <w:t>}</w:t>
-      </w:r>
-    </w:p>
-    <w:p>
-      <w:pPr>
-        <w:rPr>
-          <w:rFonts w:cs="Courier New"/>
-          <w:b/>
-        </w:rPr>
-      </w:pPr>
-      <w:r>
-        <w:rPr>
-          <w:rFonts w:cs="Courier New"/>
-          <w:b/>
-        </w:rPr>
-        <w:br w:type="page"/>
-      </w:r>
-    </w:p>
-    <w:p>
-      <w:pPr>
-        <w:rPr>
-          <w:rFonts w:cs="Courier New"/>
-          <w:b/>
-        </w:rPr>
-      </w:pPr>
-      <w:r>
-        <w:rPr>
-          <w:rFonts w:cs="Courier New"/>
-          <w:b/>
-        </w:rPr>
         <w:lastRenderedPageBreak/>
         <w:t>Question 3:</w:t>
       </w:r>
@@ -580,10 +619,251 @@
     <w:p>
       <w:pPr>
         <w:rPr>
-          <w:rFonts w:cs="Courier New"/>
-          <w:b/>
-        </w:rPr>
-      </w:pPr>
+          <w:rFonts w:ascii="Courier New" w:hAnsi="Courier New" w:cs="Courier New"/>
+        </w:rPr>
+      </w:pPr>
+      <w:r>
+        <w:rPr>
+          <w:rFonts w:ascii="Courier New" w:hAnsi="Courier New" w:cs="Courier New"/>
+        </w:rPr>
+        <w:t>import scala.io._</w:t>
+      </w:r>
+    </w:p>
+    <w:p>
+      <w:pPr>
+        <w:rPr>
+          <w:rFonts w:ascii="Courier New" w:hAnsi="Courier New" w:cs="Courier New"/>
+        </w:rPr>
+      </w:pPr>
+    </w:p>
+    <w:p>
+      <w:pPr>
+        <w:rPr>
+          <w:rFonts w:ascii="Courier New" w:hAnsi="Courier New" w:cs="Courier New"/>
+        </w:rPr>
+      </w:pPr>
+      <w:r>
+        <w:rPr>
+          <w:rFonts w:ascii="Courier New" w:hAnsi="Courier New" w:cs="Courier New"/>
+        </w:rPr>
+        <w:t>object GPA {</w:t>
+      </w:r>
+    </w:p>
+    <w:p>
+      <w:pPr>
+        <w:rPr>
+          <w:rFonts w:ascii="Courier New" w:hAnsi="Courier New" w:cs="Courier New"/>
+        </w:rPr>
+      </w:pPr>
+      <w:r>
+        <w:rPr>
+          <w:rFonts w:ascii="Courier New" w:hAnsi="Courier New" w:cs="Courier New"/>
+        </w:rPr>
+        <w:t xml:space="preserve">    val gradeMap = Map("A" -&gt; 4, "B" -&gt; 3, "C" -&gt; 2, "D" -&gt; 1, "F" -&gt; 0)</w:t>
+      </w:r>
+    </w:p>
+    <w:p>
+      <w:pPr>
+        <w:rPr>
+          <w:rFonts w:ascii="Courier New" w:hAnsi="Courier New" w:cs="Courier New"/>
+        </w:rPr>
+      </w:pPr>
+      <w:r>
+        <w:rPr>
+          <w:rFonts w:ascii="Courier New" w:hAnsi="Courier New" w:cs="Courier New"/>
+        </w:rPr>
+        <w:t xml:space="preserve">    def calcGPA(line:String) : Unit = {</w:t>
+      </w:r>
+    </w:p>
+    <w:p>
+      <w:pPr>
+        <w:rPr>
+          <w:rFonts w:ascii="Courier New" w:hAnsi="Courier New" w:cs="Courier New"/>
+        </w:rPr>
+      </w:pPr>
+      <w:r>
+        <w:rPr>
+          <w:rFonts w:ascii="Courier New" w:hAnsi="Courier New" w:cs="Courier New"/>
+        </w:rPr>
+        <w:t xml:space="preserve">        var grades = line.split(", ",3)(2).split(", ")</w:t>
+      </w:r>
+    </w:p>
+    <w:p>
+      <w:pPr>
+        <w:rPr>
+          <w:rFonts w:ascii="Courier New" w:hAnsi="Courier New" w:cs="Courier New"/>
+        </w:rPr>
+      </w:pPr>
+      <w:r>
+        <w:rPr>
+          <w:rFonts w:ascii="Courier New" w:hAnsi="Courier New" w:cs="Courier New"/>
+        </w:rPr>
+        <w:t xml:space="preserve">        val gradeInfo = grades.aggregate((0, 0)) (</w:t>
+      </w:r>
+    </w:p>
+    <w:p>
+      <w:pPr>
+        <w:rPr>
+          <w:rFonts w:ascii="Courier New" w:hAnsi="Courier New" w:cs="Courier New"/>
+        </w:rPr>
+      </w:pPr>
+      <w:r>
+        <w:rPr>
+          <w:rFonts w:ascii="Courier New" w:hAnsi="Courier New" w:cs="Courier New"/>
+        </w:rPr>
+        <w:t xml:space="preserve">            (x,y) =&gt; (x._1 + gradeMap(y.split(" ")(0)), x._2 + 1),</w:t>
+      </w:r>
+    </w:p>
+    <w:p>
+      <w:pPr>
+        <w:rPr>
+          <w:rFonts w:ascii="Courier New" w:hAnsi="Courier New" w:cs="Courier New"/>
+        </w:rPr>
+      </w:pPr>
+      <w:r>
+        <w:rPr>
+          <w:rFonts w:ascii="Courier New" w:hAnsi="Courier New" w:cs="Courier New"/>
+        </w:rPr>
+        <w:t xml:space="preserve">            (x,y) =&gt; (x._1 + y._1, x._2 + y._2))</w:t>
+      </w:r>
+    </w:p>
+    <w:p>
+      <w:pPr>
+        <w:rPr>
+          <w:rFonts w:ascii="Courier New" w:hAnsi="Courier New" w:cs="Courier New"/>
+        </w:rPr>
+      </w:pPr>
+    </w:p>
+    <w:p>
+      <w:pPr>
+        <w:rPr>
+          <w:rFonts w:ascii="Courier New" w:hAnsi="Courier New" w:cs="Courier New"/>
+        </w:rPr>
+      </w:pPr>
+      <w:r>
+        <w:rPr>
+          <w:rFonts w:ascii="Courier New" w:hAnsi="Courier New" w:cs="Courier New"/>
+        </w:rPr>
+        <w:t xml:space="preserve">        val lineDelim = line.split(",")</w:t>
+      </w:r>
+    </w:p>
+    <w:p>
+      <w:pPr>
+        <w:rPr>
+          <w:rFonts w:ascii="Courier New" w:hAnsi="Courier New" w:cs="Courier New"/>
+        </w:rPr>
+      </w:pPr>
+      <w:r>
+        <w:rPr>
+          <w:rFonts w:ascii="Courier New" w:hAnsi="Courier New" w:cs="Courier New"/>
+        </w:rPr>
+        <w:t xml:space="preserve">        println(lineDelim(0</w:t>
+      </w:r>
+      <w:r>
+        <w:rPr>
+          <w:rFonts w:ascii="Courier New" w:hAnsi="Courier New" w:cs="Courier New"/>
+        </w:rPr>
+        <w:t>) + "," + lineDelim(1) + ", " +</w:t>
+      </w:r>
+    </w:p>
+    <w:p>
+      <w:pPr>
+        <w:ind w:left="720" w:firstLine="720"/>
+        <w:rPr>
+          <w:rFonts w:ascii="Courier New" w:hAnsi="Courier New" w:cs="Courier New"/>
+        </w:rPr>
+      </w:pPr>
+      <w:r>
+        <w:rPr>
+          <w:rFonts w:ascii="Courier New" w:hAnsi="Courier New" w:cs="Courier New"/>
+        </w:rPr>
+        <w:t>gradeInfo._1 * 1.0 / gradeInfo._2)</w:t>
+      </w:r>
+    </w:p>
+    <w:p>
+      <w:pPr>
+        <w:rPr>
+          <w:rFonts w:ascii="Courier New" w:hAnsi="Courier New" w:cs="Courier New"/>
+        </w:rPr>
+      </w:pPr>
+      <w:r>
+        <w:rPr>
+          <w:rFonts w:ascii="Courier New" w:hAnsi="Courier New" w:cs="Courier New"/>
+        </w:rPr>
+        <w:t xml:space="preserve">    }</w:t>
+      </w:r>
+    </w:p>
+    <w:p>
+      <w:pPr>
+        <w:rPr>
+          <w:rFonts w:ascii="Courier New" w:hAnsi="Courier New" w:cs="Courier New"/>
+        </w:rPr>
+      </w:pPr>
+    </w:p>
+    <w:p>
+      <w:pPr>
+        <w:rPr>
+          <w:rFonts w:ascii="Courier New" w:hAnsi="Courier New" w:cs="Courier New"/>
+        </w:rPr>
+      </w:pPr>
+      <w:r>
+        <w:rPr>
+          <w:rFonts w:ascii="Courier New" w:hAnsi="Courier New" w:cs="Courier New"/>
+        </w:rPr>
+        <w:t xml:space="preserve">    def main(args: Array[String]) : Unit = {</w:t>
+      </w:r>
+    </w:p>
+    <w:p>
+      <w:pPr>
+        <w:rPr>
+          <w:rFonts w:ascii="Courier New" w:hAnsi="Courier New" w:cs="Courier New"/>
+        </w:rPr>
+      </w:pPr>
+      <w:r>
+        <w:rPr>
+          <w:rFonts w:ascii="Courier New" w:hAnsi="Courier New" w:cs="Courier New"/>
+        </w:rPr>
+        <w:t xml:space="preserve">        val lines = Source.fromFile("input.txt").getLines.toList</w:t>
+      </w:r>
+    </w:p>
+    <w:p>
+      <w:pPr>
+        <w:rPr>
+          <w:rFonts w:ascii="Courier New" w:hAnsi="Courier New" w:cs="Courier New"/>
+        </w:rPr>
+      </w:pPr>
+      <w:r>
+        <w:rPr>
+          <w:rFonts w:ascii="Courier New" w:hAnsi="Courier New" w:cs="Courier New"/>
+        </w:rPr>
+        <w:t xml:space="preserve">        lines.foreach(calcGPA)</w:t>
+      </w:r>
+    </w:p>
+    <w:p>
+      <w:pPr>
+        <w:rPr>
+          <w:rFonts w:ascii="Courier New" w:hAnsi="Courier New" w:cs="Courier New"/>
+        </w:rPr>
+      </w:pPr>
+      <w:r>
+        <w:rPr>
+          <w:rFonts w:ascii="Courier New" w:hAnsi="Courier New" w:cs="Courier New"/>
+        </w:rPr>
+        <w:t xml:space="preserve">    }</w:t>
+      </w:r>
+    </w:p>
+    <w:p>
+      <w:pPr>
+        <w:rPr>
+          <w:rFonts w:ascii="Courier New" w:hAnsi="Courier New" w:cs="Courier New"/>
+        </w:rPr>
+      </w:pPr>
+      <w:r>
+        <w:rPr>
+          <w:rFonts w:ascii="Courier New" w:hAnsi="Courier New" w:cs="Courier New"/>
+        </w:rPr>
+        <w:t>}</w:t>
+      </w:r>
     </w:p>
     <w:p/>
     <w:sectPr>
